--- a/Test_BP/Fol_2k_files_500(2)/fr-FR/file 500_2 - Copy (106).docx
+++ b/Test_BP/Fol_2k_files_500(2)/fr-FR/file 500_2 - Copy (106).docx
@@ -1,7 +1,7 @@
 
 <file path=word/document.xml><?xml version="1.0" encoding="utf-8"?>
 <w:document xmlns:wpc="http://schemas.microsoft.com/office/word/2010/wordprocessingCanvas" xmlns:cx="http://schemas.microsoft.com/office/drawing/2014/chartex" xmlns:cx1="http://schemas.microsoft.com/office/drawing/2015/9/8/chartex" xmlns:cx2="http://schemas.microsoft.com/office/drawing/2015/10/21/chartex" xmlns:cx3="http://schemas.microsoft.com/office/drawing/2016/5/9/chartex" xmlns:cx4="http://schemas.microsoft.com/office/drawing/2016/5/10/chartex" xmlns:cx5="http://schemas.microsoft.com/office/drawing/2016/5/11/chartex" xmlns:mc="http://schemas.openxmlformats.org/markup-compatibility/2006" xmlns:o="urn:schemas-microsoft-com:office:office" xmlns:r="http://schemas.openxmlformats.org/officeDocument/2006/relationships" xmlns:m="http://schemas.openxmlformats.org/officeDocument/2006/math" xmlns:v="urn:schemas-microsoft-com:vml" xmlns:wp14="http://schemas.microsoft.com/office/word/2010/wordprocessingDrawing" xmlns:wp="http://schemas.openxmlformats.org/drawingml/2006/wordprocessingDrawing" xmlns:w10="urn:schemas-microsoft-com:office:word" xmlns:w="http://schemas.openxmlformats.org/wordprocessingml/2006/main" xmlns:w14="http://schemas.microsoft.com/office/word/2010/wordml" xmlns:w15="http://schemas.microsoft.com/office/word/2012/wordml" xmlns:wne="http://schemas.microsoft.com/office/word/2006/wordml" xmlns:wpg="http://schemas.microsoft.com/office/word/2010/wordprocessingGroup" xmlns:wpi="http://schemas.microsoft.com/office/word/2010/wordprocessingInk" xmlns:wps="http://schemas.microsoft.com/office/word/2010/wordprocessingShape" mc:Ignorable="w14 w15 wp14">
-  <!-- Generated by Aspose.Words for Java 20.12.0 -->
+  <!-- Generated by Aspose.Words for Java 21.10.0 -->
   <w:body>
     <w:p>
       <w:pPr>
@@ -35,44 +35,44 @@
           <w:highlight w:val="none"/>
           <w:u w:val="none" w:color="auto"/>
           <w:effect w:val="none"/>
-          <w:bdr w:val="nil"/>
-          <w:shd w:val="clear" w:color="auto" w:fill="auto"/>
-          <w:vertAlign w:val="baseline"/>
-          <w:rtl w:val="0"/>
-          <w:cs w:val="0"/>
-          <w:lang w:val="fr-FR" w:eastAsia="zh-TW" w:bidi="ar-SA"/>
-        </w:rPr>
-        <w:t>t éèxcéèpt tõò sõò téèmpéèr müûtüûâál tâástéès mõòthéèr.</w:t>
-      </w:r>
-      <w:r>
-        <w:rPr>
-          <w:rStyle w:val="DefaultParagraphFont"/>
-          <w:rFonts w:ascii="Calibri" w:eastAsia="Calibri" w:hAnsi="Calibri" w:cs="Calibri"/>
-          <w:b w:val="0"/>
-          <w:bCs w:val="0"/>
-          <w:i w:val="0"/>
-          <w:iCs w:val="0"/>
-          <w:caps w:val="0"/>
-          <w:smallCaps w:val="0"/>
-          <w:strike w:val="0"/>
-          <w:dstrike w:val="0"/>
-          <w:outline w:val="0"/>
-          <w:shadow w:val="0"/>
-          <w:emboss w:val="0"/>
-          <w:imprint w:val="0"/>
-          <w:noProof w:val="0"/>
-          <w:vanish w:val="0"/>
-          <w:color w:val="auto"/>
-          <w:spacing w:val="0"/>
-          <w:w w:val="100"/>
-          <w:kern w:val="0"/>
-          <w:position w:val="0"/>
-          <w:sz w:val="22"/>
-          <w:szCs w:val="22"/>
-          <w:highlight w:val="none"/>
-          <w:u w:val="none" w:color="auto"/>
-          <w:effect w:val="none"/>
-          <w:bdr w:val="nil"/>
+          <w:bdr w:val="none" w:sz="0" w:space="0" w:color="auto"/>
+          <w:shd w:val="clear" w:color="auto" w:fill="auto"/>
+          <w:vertAlign w:val="baseline"/>
+          <w:rtl w:val="0"/>
+          <w:cs w:val="0"/>
+          <w:lang w:val="fr-FR" w:eastAsia="zh-TW" w:bidi="ar-SA"/>
+        </w:rPr>
+        <w:t>t ééxcéépt tõô sõô téémpéér múýtúýãäl tãästéés mõôthéér.</w:t>
+      </w:r>
+      <w:r>
+        <w:rPr>
+          <w:rStyle w:val="DefaultParagraphFont"/>
+          <w:rFonts w:ascii="Calibri" w:eastAsia="Calibri" w:hAnsi="Calibri" w:cs="Calibri"/>
+          <w:b w:val="0"/>
+          <w:bCs w:val="0"/>
+          <w:i w:val="0"/>
+          <w:iCs w:val="0"/>
+          <w:caps w:val="0"/>
+          <w:smallCaps w:val="0"/>
+          <w:strike w:val="0"/>
+          <w:dstrike w:val="0"/>
+          <w:outline w:val="0"/>
+          <w:shadow w:val="0"/>
+          <w:emboss w:val="0"/>
+          <w:imprint w:val="0"/>
+          <w:noProof w:val="0"/>
+          <w:vanish w:val="0"/>
+          <w:color w:val="auto"/>
+          <w:spacing w:val="0"/>
+          <w:w w:val="100"/>
+          <w:kern w:val="0"/>
+          <w:position w:val="0"/>
+          <w:sz w:val="22"/>
+          <w:szCs w:val="22"/>
+          <w:highlight w:val="none"/>
+          <w:u w:val="none" w:color="auto"/>
+          <w:effect w:val="none"/>
+          <w:bdr w:val="none" w:sz="0" w:space="0" w:color="auto"/>
           <w:shd w:val="clear" w:color="auto" w:fill="auto"/>
           <w:vertAlign w:val="baseline"/>
           <w:rtl w:val="0"/>
@@ -109,44 +109,44 @@
           <w:highlight w:val="none"/>
           <w:u w:val="none" w:color="auto"/>
           <w:effect w:val="none"/>
-          <w:bdr w:val="nil"/>
-          <w:shd w:val="clear" w:color="auto" w:fill="auto"/>
-          <w:vertAlign w:val="baseline"/>
-          <w:rtl w:val="0"/>
-          <w:cs w:val="0"/>
-          <w:lang w:val="fr-FR" w:eastAsia="zh-TW" w:bidi="ar-SA"/>
-        </w:rPr>
-        <w:t>Ïntëérëéstëéd cùýltììväætëéd ììts còôntììnùýììng nòôw yëét äærëé.</w:t>
-      </w:r>
-      <w:r>
-        <w:rPr>
-          <w:rStyle w:val="DefaultParagraphFont"/>
-          <w:rFonts w:ascii="Calibri" w:eastAsia="Calibri" w:hAnsi="Calibri" w:cs="Calibri"/>
-          <w:b w:val="0"/>
-          <w:bCs w:val="0"/>
-          <w:i w:val="0"/>
-          <w:iCs w:val="0"/>
-          <w:caps w:val="0"/>
-          <w:smallCaps w:val="0"/>
-          <w:strike w:val="0"/>
-          <w:dstrike w:val="0"/>
-          <w:outline w:val="0"/>
-          <w:shadow w:val="0"/>
-          <w:emboss w:val="0"/>
-          <w:imprint w:val="0"/>
-          <w:noProof w:val="0"/>
-          <w:vanish w:val="0"/>
-          <w:color w:val="auto"/>
-          <w:spacing w:val="0"/>
-          <w:w w:val="100"/>
-          <w:kern w:val="0"/>
-          <w:position w:val="0"/>
-          <w:sz w:val="22"/>
-          <w:szCs w:val="22"/>
-          <w:highlight w:val="none"/>
-          <w:u w:val="none" w:color="auto"/>
-          <w:effect w:val="none"/>
-          <w:bdr w:val="nil"/>
+          <w:bdr w:val="none" w:sz="0" w:space="0" w:color="auto"/>
+          <w:shd w:val="clear" w:color="auto" w:fill="auto"/>
+          <w:vertAlign w:val="baseline"/>
+          <w:rtl w:val="0"/>
+          <w:cs w:val="0"/>
+          <w:lang w:val="fr-FR" w:eastAsia="zh-TW" w:bidi="ar-SA"/>
+        </w:rPr>
+        <w:t>Întëérëéstëéd cýùltïìvæátëéd ïìts cööntïìnýùïìng nööw yëét æárëé.</w:t>
+      </w:r>
+      <w:r>
+        <w:rPr>
+          <w:rStyle w:val="DefaultParagraphFont"/>
+          <w:rFonts w:ascii="Calibri" w:eastAsia="Calibri" w:hAnsi="Calibri" w:cs="Calibri"/>
+          <w:b w:val="0"/>
+          <w:bCs w:val="0"/>
+          <w:i w:val="0"/>
+          <w:iCs w:val="0"/>
+          <w:caps w:val="0"/>
+          <w:smallCaps w:val="0"/>
+          <w:strike w:val="0"/>
+          <w:dstrike w:val="0"/>
+          <w:outline w:val="0"/>
+          <w:shadow w:val="0"/>
+          <w:emboss w:val="0"/>
+          <w:imprint w:val="0"/>
+          <w:noProof w:val="0"/>
+          <w:vanish w:val="0"/>
+          <w:color w:val="auto"/>
+          <w:spacing w:val="0"/>
+          <w:w w:val="100"/>
+          <w:kern w:val="0"/>
+          <w:position w:val="0"/>
+          <w:sz w:val="22"/>
+          <w:szCs w:val="22"/>
+          <w:highlight w:val="none"/>
+          <w:u w:val="none" w:color="auto"/>
+          <w:effect w:val="none"/>
+          <w:bdr w:val="none" w:sz="0" w:space="0" w:color="auto"/>
           <w:shd w:val="clear" w:color="auto" w:fill="auto"/>
           <w:vertAlign w:val="baseline"/>
           <w:rtl w:val="0"/>
@@ -183,44 +183,44 @@
           <w:highlight w:val="none"/>
           <w:u w:val="none" w:color="auto"/>
           <w:effect w:val="none"/>
-          <w:bdr w:val="nil"/>
-          <w:shd w:val="clear" w:color="auto" w:fill="auto"/>
-          <w:vertAlign w:val="baseline"/>
-          <w:rtl w:val="0"/>
-          <w:cs w:val="0"/>
-          <w:lang w:val="fr-FR" w:eastAsia="zh-TW" w:bidi="ar-SA"/>
-        </w:rPr>
-        <w:t>Öüût ìîntêèrêèstêèd àáccêèptàáncêè óöüûr pàártìîàálìîty àáffróöntìîng üûnplêèàásàánt why àádd.</w:t>
-      </w:r>
-      <w:r>
-        <w:rPr>
-          <w:rStyle w:val="DefaultParagraphFont"/>
-          <w:rFonts w:ascii="Calibri" w:eastAsia="Calibri" w:hAnsi="Calibri" w:cs="Calibri"/>
-          <w:b w:val="0"/>
-          <w:bCs w:val="0"/>
-          <w:i w:val="0"/>
-          <w:iCs w:val="0"/>
-          <w:caps w:val="0"/>
-          <w:smallCaps w:val="0"/>
-          <w:strike w:val="0"/>
-          <w:dstrike w:val="0"/>
-          <w:outline w:val="0"/>
-          <w:shadow w:val="0"/>
-          <w:emboss w:val="0"/>
-          <w:imprint w:val="0"/>
-          <w:noProof w:val="0"/>
-          <w:vanish w:val="0"/>
-          <w:color w:val="auto"/>
-          <w:spacing w:val="0"/>
-          <w:w w:val="100"/>
-          <w:kern w:val="0"/>
-          <w:position w:val="0"/>
-          <w:sz w:val="22"/>
-          <w:szCs w:val="22"/>
-          <w:highlight w:val="none"/>
-          <w:u w:val="none" w:color="auto"/>
-          <w:effect w:val="none"/>
-          <w:bdr w:val="nil"/>
+          <w:bdr w:val="none" w:sz="0" w:space="0" w:color="auto"/>
+          <w:shd w:val="clear" w:color="auto" w:fill="auto"/>
+          <w:vertAlign w:val="baseline"/>
+          <w:rtl w:val="0"/>
+          <w:cs w:val="0"/>
+          <w:lang w:val="fr-FR" w:eastAsia="zh-TW" w:bidi="ar-SA"/>
+        </w:rPr>
+        <w:t>Õýût íìntéérééstééd ãàccééptãàncéé òóýûr pãàrtíìãàlíìty ãàffròóntíìng ýûnplééãàsãànt why ãàdd.</w:t>
+      </w:r>
+      <w:r>
+        <w:rPr>
+          <w:rStyle w:val="DefaultParagraphFont"/>
+          <w:rFonts w:ascii="Calibri" w:eastAsia="Calibri" w:hAnsi="Calibri" w:cs="Calibri"/>
+          <w:b w:val="0"/>
+          <w:bCs w:val="0"/>
+          <w:i w:val="0"/>
+          <w:iCs w:val="0"/>
+          <w:caps w:val="0"/>
+          <w:smallCaps w:val="0"/>
+          <w:strike w:val="0"/>
+          <w:dstrike w:val="0"/>
+          <w:outline w:val="0"/>
+          <w:shadow w:val="0"/>
+          <w:emboss w:val="0"/>
+          <w:imprint w:val="0"/>
+          <w:noProof w:val="0"/>
+          <w:vanish w:val="0"/>
+          <w:color w:val="auto"/>
+          <w:spacing w:val="0"/>
+          <w:w w:val="100"/>
+          <w:kern w:val="0"/>
+          <w:position w:val="0"/>
+          <w:sz w:val="22"/>
+          <w:szCs w:val="22"/>
+          <w:highlight w:val="none"/>
+          <w:u w:val="none" w:color="auto"/>
+          <w:effect w:val="none"/>
+          <w:bdr w:val="none" w:sz="0" w:space="0" w:color="auto"/>
           <w:shd w:val="clear" w:color="auto" w:fill="auto"/>
           <w:vertAlign w:val="baseline"/>
           <w:rtl w:val="0"/>
@@ -257,44 +257,44 @@
           <w:highlight w:val="none"/>
           <w:u w:val="none" w:color="auto"/>
           <w:effect w:val="none"/>
-          <w:bdr w:val="nil"/>
-          <w:shd w:val="clear" w:color="auto" w:fill="auto"/>
-          <w:vertAlign w:val="baseline"/>
-          <w:rtl w:val="0"/>
-          <w:cs w:val="0"/>
-          <w:lang w:val="fr-FR" w:eastAsia="zh-TW" w:bidi="ar-SA"/>
-        </w:rPr>
-        <w:t>Èstèèèèm gæärdèèn mèèn yèèt shy côõüùrsèè.</w:t>
-      </w:r>
-      <w:r>
-        <w:rPr>
-          <w:rStyle w:val="DefaultParagraphFont"/>
-          <w:rFonts w:ascii="Calibri" w:eastAsia="Calibri" w:hAnsi="Calibri" w:cs="Calibri"/>
-          <w:b w:val="0"/>
-          <w:bCs w:val="0"/>
-          <w:i w:val="0"/>
-          <w:iCs w:val="0"/>
-          <w:caps w:val="0"/>
-          <w:smallCaps w:val="0"/>
-          <w:strike w:val="0"/>
-          <w:dstrike w:val="0"/>
-          <w:outline w:val="0"/>
-          <w:shadow w:val="0"/>
-          <w:emboss w:val="0"/>
-          <w:imprint w:val="0"/>
-          <w:noProof w:val="0"/>
-          <w:vanish w:val="0"/>
-          <w:color w:val="auto"/>
-          <w:spacing w:val="0"/>
-          <w:w w:val="100"/>
-          <w:kern w:val="0"/>
-          <w:position w:val="0"/>
-          <w:sz w:val="22"/>
-          <w:szCs w:val="22"/>
-          <w:highlight w:val="none"/>
-          <w:u w:val="none" w:color="auto"/>
-          <w:effect w:val="none"/>
-          <w:bdr w:val="nil"/>
+          <w:bdr w:val="none" w:sz="0" w:space="0" w:color="auto"/>
+          <w:shd w:val="clear" w:color="auto" w:fill="auto"/>
+          <w:vertAlign w:val="baseline"/>
+          <w:rtl w:val="0"/>
+          <w:cs w:val="0"/>
+          <w:lang w:val="fr-FR" w:eastAsia="zh-TW" w:bidi="ar-SA"/>
+        </w:rPr>
+        <w:t>Èstéééém gäãrdéén méén yéét shy cõóûürséé.</w:t>
+      </w:r>
+      <w:r>
+        <w:rPr>
+          <w:rStyle w:val="DefaultParagraphFont"/>
+          <w:rFonts w:ascii="Calibri" w:eastAsia="Calibri" w:hAnsi="Calibri" w:cs="Calibri"/>
+          <w:b w:val="0"/>
+          <w:bCs w:val="0"/>
+          <w:i w:val="0"/>
+          <w:iCs w:val="0"/>
+          <w:caps w:val="0"/>
+          <w:smallCaps w:val="0"/>
+          <w:strike w:val="0"/>
+          <w:dstrike w:val="0"/>
+          <w:outline w:val="0"/>
+          <w:shadow w:val="0"/>
+          <w:emboss w:val="0"/>
+          <w:imprint w:val="0"/>
+          <w:noProof w:val="0"/>
+          <w:vanish w:val="0"/>
+          <w:color w:val="auto"/>
+          <w:spacing w:val="0"/>
+          <w:w w:val="100"/>
+          <w:kern w:val="0"/>
+          <w:position w:val="0"/>
+          <w:sz w:val="22"/>
+          <w:szCs w:val="22"/>
+          <w:highlight w:val="none"/>
+          <w:u w:val="none" w:color="auto"/>
+          <w:effect w:val="none"/>
+          <w:bdr w:val="none" w:sz="0" w:space="0" w:color="auto"/>
           <w:shd w:val="clear" w:color="auto" w:fill="auto"/>
           <w:vertAlign w:val="baseline"/>
           <w:rtl w:val="0"/>
@@ -331,44 +331,44 @@
           <w:highlight w:val="none"/>
           <w:u w:val="none" w:color="auto"/>
           <w:effect w:val="none"/>
-          <w:bdr w:val="nil"/>
-          <w:shd w:val="clear" w:color="auto" w:fill="auto"/>
-          <w:vertAlign w:val="baseline"/>
-          <w:rtl w:val="0"/>
-          <w:cs w:val="0"/>
-          <w:lang w:val="fr-FR" w:eastAsia="zh-TW" w:bidi="ar-SA"/>
-        </w:rPr>
-        <w:t>Côönsüúltéëd üúp my tôöléëráàbly sôöméëtîìméës péërpéëtüúáàl ôöh.</w:t>
-      </w:r>
-      <w:r>
-        <w:rPr>
-          <w:rStyle w:val="DefaultParagraphFont"/>
-          <w:rFonts w:ascii="Calibri" w:eastAsia="Calibri" w:hAnsi="Calibri" w:cs="Calibri"/>
-          <w:b w:val="0"/>
-          <w:bCs w:val="0"/>
-          <w:i w:val="0"/>
-          <w:iCs w:val="0"/>
-          <w:caps w:val="0"/>
-          <w:smallCaps w:val="0"/>
-          <w:strike w:val="0"/>
-          <w:dstrike w:val="0"/>
-          <w:outline w:val="0"/>
-          <w:shadow w:val="0"/>
-          <w:emboss w:val="0"/>
-          <w:imprint w:val="0"/>
-          <w:noProof w:val="0"/>
-          <w:vanish w:val="0"/>
-          <w:color w:val="auto"/>
-          <w:spacing w:val="0"/>
-          <w:w w:val="100"/>
-          <w:kern w:val="0"/>
-          <w:position w:val="0"/>
-          <w:sz w:val="22"/>
-          <w:szCs w:val="22"/>
-          <w:highlight w:val="none"/>
-          <w:u w:val="none" w:color="auto"/>
-          <w:effect w:val="none"/>
-          <w:bdr w:val="nil"/>
+          <w:bdr w:val="none" w:sz="0" w:space="0" w:color="auto"/>
+          <w:shd w:val="clear" w:color="auto" w:fill="auto"/>
+          <w:vertAlign w:val="baseline"/>
+          <w:rtl w:val="0"/>
+          <w:cs w:val="0"/>
+          <w:lang w:val="fr-FR" w:eastAsia="zh-TW" w:bidi="ar-SA"/>
+        </w:rPr>
+        <w:t>Cõònsûültëéd ûüp my tõòlëéräåbly sõòmëétíïmëés pëérpëétûüäål õòh.</w:t>
+      </w:r>
+      <w:r>
+        <w:rPr>
+          <w:rStyle w:val="DefaultParagraphFont"/>
+          <w:rFonts w:ascii="Calibri" w:eastAsia="Calibri" w:hAnsi="Calibri" w:cs="Calibri"/>
+          <w:b w:val="0"/>
+          <w:bCs w:val="0"/>
+          <w:i w:val="0"/>
+          <w:iCs w:val="0"/>
+          <w:caps w:val="0"/>
+          <w:smallCaps w:val="0"/>
+          <w:strike w:val="0"/>
+          <w:dstrike w:val="0"/>
+          <w:outline w:val="0"/>
+          <w:shadow w:val="0"/>
+          <w:emboss w:val="0"/>
+          <w:imprint w:val="0"/>
+          <w:noProof w:val="0"/>
+          <w:vanish w:val="0"/>
+          <w:color w:val="auto"/>
+          <w:spacing w:val="0"/>
+          <w:w w:val="100"/>
+          <w:kern w:val="0"/>
+          <w:position w:val="0"/>
+          <w:sz w:val="22"/>
+          <w:szCs w:val="22"/>
+          <w:highlight w:val="none"/>
+          <w:u w:val="none" w:color="auto"/>
+          <w:effect w:val="none"/>
+          <w:bdr w:val="none" w:sz="0" w:space="0" w:color="auto"/>
           <w:shd w:val="clear" w:color="auto" w:fill="auto"/>
           <w:vertAlign w:val="baseline"/>
           <w:rtl w:val="0"/>
@@ -405,44 +405,44 @@
           <w:highlight w:val="none"/>
           <w:u w:val="none" w:color="auto"/>
           <w:effect w:val="none"/>
-          <w:bdr w:val="nil"/>
-          <w:shd w:val="clear" w:color="auto" w:fill="auto"/>
-          <w:vertAlign w:val="baseline"/>
-          <w:rtl w:val="0"/>
-          <w:cs w:val="0"/>
-          <w:lang w:val="fr-FR" w:eastAsia="zh-TW" w:bidi="ar-SA"/>
-        </w:rPr>
-        <w:t>Ëxprèëssîìòôn äãccèëptäãncèë îìmprûúdèëncèë päãrtîìcûúläãr häãd èëäãt ûúnsäãtîìäãblèë.</w:t>
-      </w:r>
-      <w:r>
-        <w:rPr>
-          <w:rStyle w:val="DefaultParagraphFont"/>
-          <w:rFonts w:ascii="Calibri" w:eastAsia="Calibri" w:hAnsi="Calibri" w:cs="Calibri"/>
-          <w:b w:val="0"/>
-          <w:bCs w:val="0"/>
-          <w:i w:val="0"/>
-          <w:iCs w:val="0"/>
-          <w:caps w:val="0"/>
-          <w:smallCaps w:val="0"/>
-          <w:strike w:val="0"/>
-          <w:dstrike w:val="0"/>
-          <w:outline w:val="0"/>
-          <w:shadow w:val="0"/>
-          <w:emboss w:val="0"/>
-          <w:imprint w:val="0"/>
-          <w:noProof w:val="0"/>
-          <w:vanish w:val="0"/>
-          <w:color w:val="auto"/>
-          <w:spacing w:val="0"/>
-          <w:w w:val="100"/>
-          <w:kern w:val="0"/>
-          <w:position w:val="0"/>
-          <w:sz w:val="22"/>
-          <w:szCs w:val="22"/>
-          <w:highlight w:val="none"/>
-          <w:u w:val="none" w:color="auto"/>
-          <w:effect w:val="none"/>
-          <w:bdr w:val="nil"/>
+          <w:bdr w:val="none" w:sz="0" w:space="0" w:color="auto"/>
+          <w:shd w:val="clear" w:color="auto" w:fill="auto"/>
+          <w:vertAlign w:val="baseline"/>
+          <w:rtl w:val="0"/>
+          <w:cs w:val="0"/>
+          <w:lang w:val="fr-FR" w:eastAsia="zh-TW" w:bidi="ar-SA"/>
+        </w:rPr>
+        <w:t>Ëxprééssïîôòn âæccééptâæncéé ïîmprýýdééncéé pâærtïîcýýlâær hâæd ééâæt ýýnsâætïîâæbléé.</w:t>
+      </w:r>
+      <w:r>
+        <w:rPr>
+          <w:rStyle w:val="DefaultParagraphFont"/>
+          <w:rFonts w:ascii="Calibri" w:eastAsia="Calibri" w:hAnsi="Calibri" w:cs="Calibri"/>
+          <w:b w:val="0"/>
+          <w:bCs w:val="0"/>
+          <w:i w:val="0"/>
+          <w:iCs w:val="0"/>
+          <w:caps w:val="0"/>
+          <w:smallCaps w:val="0"/>
+          <w:strike w:val="0"/>
+          <w:dstrike w:val="0"/>
+          <w:outline w:val="0"/>
+          <w:shadow w:val="0"/>
+          <w:emboss w:val="0"/>
+          <w:imprint w:val="0"/>
+          <w:noProof w:val="0"/>
+          <w:vanish w:val="0"/>
+          <w:color w:val="auto"/>
+          <w:spacing w:val="0"/>
+          <w:w w:val="100"/>
+          <w:kern w:val="0"/>
+          <w:position w:val="0"/>
+          <w:sz w:val="22"/>
+          <w:szCs w:val="22"/>
+          <w:highlight w:val="none"/>
+          <w:u w:val="none" w:color="auto"/>
+          <w:effect w:val="none"/>
+          <w:bdr w:val="none" w:sz="0" w:space="0" w:color="auto"/>
           <w:shd w:val="clear" w:color="auto" w:fill="auto"/>
           <w:vertAlign w:val="baseline"/>
           <w:rtl w:val="0"/>
@@ -485,44 +485,44 @@
           <w:highlight w:val="none"/>
           <w:u w:val="none" w:color="auto"/>
           <w:effect w:val="none"/>
-          <w:bdr w:val="nil"/>
-          <w:shd w:val="clear" w:color="auto" w:fill="auto"/>
-          <w:vertAlign w:val="baseline"/>
-          <w:rtl w:val="0"/>
-          <w:cs w:val="0"/>
-          <w:lang w:val="fr-FR" w:eastAsia="zh-TW" w:bidi="ar-SA"/>
-        </w:rPr>
-        <w:t>Hâæd déênóôtììng próôpéêrly jóôììntúùréê yóôúù óôccâæsììóôn dììréêctly râæììlléêry.</w:t>
-      </w:r>
-      <w:r>
-        <w:rPr>
-          <w:rStyle w:val="DefaultParagraphFont"/>
-          <w:rFonts w:ascii="Calibri" w:eastAsia="Calibri" w:hAnsi="Calibri" w:cs="Calibri"/>
-          <w:b w:val="0"/>
-          <w:bCs w:val="0"/>
-          <w:i w:val="0"/>
-          <w:iCs w:val="0"/>
-          <w:caps w:val="0"/>
-          <w:smallCaps w:val="0"/>
-          <w:strike w:val="0"/>
-          <w:dstrike w:val="0"/>
-          <w:outline w:val="0"/>
-          <w:shadow w:val="0"/>
-          <w:emboss w:val="0"/>
-          <w:imprint w:val="0"/>
-          <w:noProof w:val="0"/>
-          <w:vanish w:val="0"/>
-          <w:color w:val="auto"/>
-          <w:spacing w:val="0"/>
-          <w:w w:val="100"/>
-          <w:kern w:val="0"/>
-          <w:position w:val="0"/>
-          <w:sz w:val="22"/>
-          <w:szCs w:val="22"/>
-          <w:highlight w:val="none"/>
-          <w:u w:val="none" w:color="auto"/>
-          <w:effect w:val="none"/>
-          <w:bdr w:val="nil"/>
+          <w:bdr w:val="none" w:sz="0" w:space="0" w:color="auto"/>
+          <w:shd w:val="clear" w:color="auto" w:fill="auto"/>
+          <w:vertAlign w:val="baseline"/>
+          <w:rtl w:val="0"/>
+          <w:cs w:val="0"/>
+          <w:lang w:val="fr-FR" w:eastAsia="zh-TW" w:bidi="ar-SA"/>
+        </w:rPr>
+        <w:t>Hâæd déênõótîíng prõópéêrly jõóîíntûúréê yõóûú õóccâæsîíõón dîíréêctly râæîílléêry.</w:t>
+      </w:r>
+      <w:r>
+        <w:rPr>
+          <w:rStyle w:val="DefaultParagraphFont"/>
+          <w:rFonts w:ascii="Calibri" w:eastAsia="Calibri" w:hAnsi="Calibri" w:cs="Calibri"/>
+          <w:b w:val="0"/>
+          <w:bCs w:val="0"/>
+          <w:i w:val="0"/>
+          <w:iCs w:val="0"/>
+          <w:caps w:val="0"/>
+          <w:smallCaps w:val="0"/>
+          <w:strike w:val="0"/>
+          <w:dstrike w:val="0"/>
+          <w:outline w:val="0"/>
+          <w:shadow w:val="0"/>
+          <w:emboss w:val="0"/>
+          <w:imprint w:val="0"/>
+          <w:noProof w:val="0"/>
+          <w:vanish w:val="0"/>
+          <w:color w:val="auto"/>
+          <w:spacing w:val="0"/>
+          <w:w w:val="100"/>
+          <w:kern w:val="0"/>
+          <w:position w:val="0"/>
+          <w:sz w:val="22"/>
+          <w:szCs w:val="22"/>
+          <w:highlight w:val="none"/>
+          <w:u w:val="none" w:color="auto"/>
+          <w:effect w:val="none"/>
+          <w:bdr w:val="none" w:sz="0" w:space="0" w:color="auto"/>
           <w:shd w:val="clear" w:color="auto" w:fill="auto"/>
           <w:vertAlign w:val="baseline"/>
           <w:rtl w:val="0"/>
@@ -559,44 +559,44 @@
           <w:highlight w:val="none"/>
           <w:u w:val="none" w:color="auto"/>
           <w:effect w:val="none"/>
-          <w:bdr w:val="nil"/>
-          <w:shd w:val="clear" w:color="auto" w:fill="auto"/>
-          <w:vertAlign w:val="baseline"/>
-          <w:rtl w:val="0"/>
-          <w:cs w:val="0"/>
-          <w:lang w:val="fr-FR" w:eastAsia="zh-TW" w:bidi="ar-SA"/>
-        </w:rPr>
-        <w:t>Ïn sæàîíd töö ööf pöööör fûúll bëé pööst fæàcëé snûúg.</w:t>
-      </w:r>
-      <w:r>
-        <w:rPr>
-          <w:rStyle w:val="DefaultParagraphFont"/>
-          <w:rFonts w:ascii="Calibri" w:eastAsia="Calibri" w:hAnsi="Calibri" w:cs="Calibri"/>
-          <w:b w:val="0"/>
-          <w:bCs w:val="0"/>
-          <w:i w:val="0"/>
-          <w:iCs w:val="0"/>
-          <w:caps w:val="0"/>
-          <w:smallCaps w:val="0"/>
-          <w:strike w:val="0"/>
-          <w:dstrike w:val="0"/>
-          <w:outline w:val="0"/>
-          <w:shadow w:val="0"/>
-          <w:emboss w:val="0"/>
-          <w:imprint w:val="0"/>
-          <w:noProof w:val="0"/>
-          <w:vanish w:val="0"/>
-          <w:color w:val="auto"/>
-          <w:spacing w:val="0"/>
-          <w:w w:val="100"/>
-          <w:kern w:val="0"/>
-          <w:position w:val="0"/>
-          <w:sz w:val="22"/>
-          <w:szCs w:val="22"/>
-          <w:highlight w:val="none"/>
-          <w:u w:val="none" w:color="auto"/>
-          <w:effect w:val="none"/>
-          <w:bdr w:val="nil"/>
+          <w:bdr w:val="none" w:sz="0" w:space="0" w:color="auto"/>
+          <w:shd w:val="clear" w:color="auto" w:fill="auto"/>
+          <w:vertAlign w:val="baseline"/>
+          <w:rtl w:val="0"/>
+          <w:cs w:val="0"/>
+          <w:lang w:val="fr-FR" w:eastAsia="zh-TW" w:bidi="ar-SA"/>
+        </w:rPr>
+        <w:t>În sáäìîd tòò òòf pòòòòr füùll bêè pòòst fáäcêè snüùg.</w:t>
+      </w:r>
+      <w:r>
+        <w:rPr>
+          <w:rStyle w:val="DefaultParagraphFont"/>
+          <w:rFonts w:ascii="Calibri" w:eastAsia="Calibri" w:hAnsi="Calibri" w:cs="Calibri"/>
+          <w:b w:val="0"/>
+          <w:bCs w:val="0"/>
+          <w:i w:val="0"/>
+          <w:iCs w:val="0"/>
+          <w:caps w:val="0"/>
+          <w:smallCaps w:val="0"/>
+          <w:strike w:val="0"/>
+          <w:dstrike w:val="0"/>
+          <w:outline w:val="0"/>
+          <w:shadow w:val="0"/>
+          <w:emboss w:val="0"/>
+          <w:imprint w:val="0"/>
+          <w:noProof w:val="0"/>
+          <w:vanish w:val="0"/>
+          <w:color w:val="auto"/>
+          <w:spacing w:val="0"/>
+          <w:w w:val="100"/>
+          <w:kern w:val="0"/>
+          <w:position w:val="0"/>
+          <w:sz w:val="22"/>
+          <w:szCs w:val="22"/>
+          <w:highlight w:val="none"/>
+          <w:u w:val="none" w:color="auto"/>
+          <w:effect w:val="none"/>
+          <w:bdr w:val="none" w:sz="0" w:space="0" w:color="auto"/>
           <w:shd w:val="clear" w:color="auto" w:fill="auto"/>
           <w:vertAlign w:val="baseline"/>
           <w:rtl w:val="0"/>
@@ -633,44 +633,44 @@
           <w:highlight w:val="none"/>
           <w:u w:val="none" w:color="auto"/>
           <w:effect w:val="none"/>
-          <w:bdr w:val="nil"/>
-          <w:shd w:val="clear" w:color="auto" w:fill="auto"/>
-          <w:vertAlign w:val="baseline"/>
-          <w:rtl w:val="0"/>
-          <w:cs w:val="0"/>
-          <w:lang w:val="fr-FR" w:eastAsia="zh-TW" w:bidi="ar-SA"/>
-        </w:rPr>
-        <w:t>Ïntröödýúcèéd îìmprýúdèéncèé sèéèé sæày ýúnplèéæàsîìng dèévöönshîìrèé æàccèéptæàncèé söön.</w:t>
-      </w:r>
-      <w:r>
-        <w:rPr>
-          <w:rStyle w:val="DefaultParagraphFont"/>
-          <w:rFonts w:ascii="Calibri" w:eastAsia="Calibri" w:hAnsi="Calibri" w:cs="Calibri"/>
-          <w:b w:val="0"/>
-          <w:bCs w:val="0"/>
-          <w:i w:val="0"/>
-          <w:iCs w:val="0"/>
-          <w:caps w:val="0"/>
-          <w:smallCaps w:val="0"/>
-          <w:strike w:val="0"/>
-          <w:dstrike w:val="0"/>
-          <w:outline w:val="0"/>
-          <w:shadow w:val="0"/>
-          <w:emboss w:val="0"/>
-          <w:imprint w:val="0"/>
-          <w:noProof w:val="0"/>
-          <w:vanish w:val="0"/>
-          <w:color w:val="auto"/>
-          <w:spacing w:val="0"/>
-          <w:w w:val="100"/>
-          <w:kern w:val="0"/>
-          <w:position w:val="0"/>
-          <w:sz w:val="22"/>
-          <w:szCs w:val="22"/>
-          <w:highlight w:val="none"/>
-          <w:u w:val="none" w:color="auto"/>
-          <w:effect w:val="none"/>
-          <w:bdr w:val="nil"/>
+          <w:bdr w:val="none" w:sz="0" w:space="0" w:color="auto"/>
+          <w:shd w:val="clear" w:color="auto" w:fill="auto"/>
+          <w:vertAlign w:val="baseline"/>
+          <w:rtl w:val="0"/>
+          <w:cs w:val="0"/>
+          <w:lang w:val="fr-FR" w:eastAsia="zh-TW" w:bidi="ar-SA"/>
+        </w:rPr>
+        <w:t>Ìntrôõdûücéèd íîmprûüdéèncéè séèéè sâãy ûünpléèâãsíîng déèvôõnshíîréè âãccéèptâãncéè sôõn.</w:t>
+      </w:r>
+      <w:r>
+        <w:rPr>
+          <w:rStyle w:val="DefaultParagraphFont"/>
+          <w:rFonts w:ascii="Calibri" w:eastAsia="Calibri" w:hAnsi="Calibri" w:cs="Calibri"/>
+          <w:b w:val="0"/>
+          <w:bCs w:val="0"/>
+          <w:i w:val="0"/>
+          <w:iCs w:val="0"/>
+          <w:caps w:val="0"/>
+          <w:smallCaps w:val="0"/>
+          <w:strike w:val="0"/>
+          <w:dstrike w:val="0"/>
+          <w:outline w:val="0"/>
+          <w:shadow w:val="0"/>
+          <w:emboss w:val="0"/>
+          <w:imprint w:val="0"/>
+          <w:noProof w:val="0"/>
+          <w:vanish w:val="0"/>
+          <w:color w:val="auto"/>
+          <w:spacing w:val="0"/>
+          <w:w w:val="100"/>
+          <w:kern w:val="0"/>
+          <w:position w:val="0"/>
+          <w:sz w:val="22"/>
+          <w:szCs w:val="22"/>
+          <w:highlight w:val="none"/>
+          <w:u w:val="none" w:color="auto"/>
+          <w:effect w:val="none"/>
+          <w:bdr w:val="none" w:sz="0" w:space="0" w:color="auto"/>
           <w:shd w:val="clear" w:color="auto" w:fill="auto"/>
           <w:vertAlign w:val="baseline"/>
           <w:rtl w:val="0"/>
@@ -707,44 +707,44 @@
           <w:highlight w:val="none"/>
           <w:u w:val="none" w:color="auto"/>
           <w:effect w:val="none"/>
-          <w:bdr w:val="nil"/>
-          <w:shd w:val="clear" w:color="auto" w:fill="auto"/>
-          <w:vertAlign w:val="baseline"/>
-          <w:rtl w:val="0"/>
-          <w:cs w:val="0"/>
-          <w:lang w:val="fr-FR" w:eastAsia="zh-TW" w:bidi="ar-SA"/>
-        </w:rPr>
-        <w:t>Éxéètéèr lòóngéèr wìísdòóm gäæy nòór déèsìígn äægéè.</w:t>
-      </w:r>
-      <w:r>
-        <w:rPr>
-          <w:rStyle w:val="DefaultParagraphFont"/>
-          <w:rFonts w:ascii="Calibri" w:eastAsia="Calibri" w:hAnsi="Calibri" w:cs="Calibri"/>
-          <w:b w:val="0"/>
-          <w:bCs w:val="0"/>
-          <w:i w:val="0"/>
-          <w:iCs w:val="0"/>
-          <w:caps w:val="0"/>
-          <w:smallCaps w:val="0"/>
-          <w:strike w:val="0"/>
-          <w:dstrike w:val="0"/>
-          <w:outline w:val="0"/>
-          <w:shadow w:val="0"/>
-          <w:emboss w:val="0"/>
-          <w:imprint w:val="0"/>
-          <w:noProof w:val="0"/>
-          <w:vanish w:val="0"/>
-          <w:color w:val="auto"/>
-          <w:spacing w:val="0"/>
-          <w:w w:val="100"/>
-          <w:kern w:val="0"/>
-          <w:position w:val="0"/>
-          <w:sz w:val="22"/>
-          <w:szCs w:val="22"/>
-          <w:highlight w:val="none"/>
-          <w:u w:val="none" w:color="auto"/>
-          <w:effect w:val="none"/>
-          <w:bdr w:val="nil"/>
+          <w:bdr w:val="none" w:sz="0" w:space="0" w:color="auto"/>
+          <w:shd w:val="clear" w:color="auto" w:fill="auto"/>
+          <w:vertAlign w:val="baseline"/>
+          <w:rtl w:val="0"/>
+          <w:cs w:val="0"/>
+          <w:lang w:val="fr-FR" w:eastAsia="zh-TW" w:bidi="ar-SA"/>
+        </w:rPr>
+        <w:t>Ëxéêtéêr lõòngéêr wíìsdõòm gãæy nõòr déêsíìgn ãægéê.</w:t>
+      </w:r>
+      <w:r>
+        <w:rPr>
+          <w:rStyle w:val="DefaultParagraphFont"/>
+          <w:rFonts w:ascii="Calibri" w:eastAsia="Calibri" w:hAnsi="Calibri" w:cs="Calibri"/>
+          <w:b w:val="0"/>
+          <w:bCs w:val="0"/>
+          <w:i w:val="0"/>
+          <w:iCs w:val="0"/>
+          <w:caps w:val="0"/>
+          <w:smallCaps w:val="0"/>
+          <w:strike w:val="0"/>
+          <w:dstrike w:val="0"/>
+          <w:outline w:val="0"/>
+          <w:shadow w:val="0"/>
+          <w:emboss w:val="0"/>
+          <w:imprint w:val="0"/>
+          <w:noProof w:val="0"/>
+          <w:vanish w:val="0"/>
+          <w:color w:val="auto"/>
+          <w:spacing w:val="0"/>
+          <w:w w:val="100"/>
+          <w:kern w:val="0"/>
+          <w:position w:val="0"/>
+          <w:sz w:val="22"/>
+          <w:szCs w:val="22"/>
+          <w:highlight w:val="none"/>
+          <w:u w:val="none" w:color="auto"/>
+          <w:effect w:val="none"/>
+          <w:bdr w:val="none" w:sz="0" w:space="0" w:color="auto"/>
           <w:shd w:val="clear" w:color="auto" w:fill="auto"/>
           <w:vertAlign w:val="baseline"/>
           <w:rtl w:val="0"/>
@@ -781,44 +781,44 @@
           <w:highlight w:val="none"/>
           <w:u w:val="none" w:color="auto"/>
           <w:effect w:val="none"/>
-          <w:bdr w:val="nil"/>
-          <w:shd w:val="clear" w:color="auto" w:fill="auto"/>
-          <w:vertAlign w:val="baseline"/>
-          <w:rtl w:val="0"/>
-          <w:cs w:val="0"/>
-          <w:lang w:val="fr-FR" w:eastAsia="zh-TW" w:bidi="ar-SA"/>
-        </w:rPr>
-        <w:t>Âm wéëàãthéër tóô éëntéëréëd nóôrlàãnd nóô ïïn shóôwïïng séërvïïcéë.</w:t>
-      </w:r>
-      <w:r>
-        <w:rPr>
-          <w:rStyle w:val="DefaultParagraphFont"/>
-          <w:rFonts w:ascii="Calibri" w:eastAsia="Calibri" w:hAnsi="Calibri" w:cs="Calibri"/>
-          <w:b w:val="0"/>
-          <w:bCs w:val="0"/>
-          <w:i w:val="0"/>
-          <w:iCs w:val="0"/>
-          <w:caps w:val="0"/>
-          <w:smallCaps w:val="0"/>
-          <w:strike w:val="0"/>
-          <w:dstrike w:val="0"/>
-          <w:outline w:val="0"/>
-          <w:shadow w:val="0"/>
-          <w:emboss w:val="0"/>
-          <w:imprint w:val="0"/>
-          <w:noProof w:val="0"/>
-          <w:vanish w:val="0"/>
-          <w:color w:val="auto"/>
-          <w:spacing w:val="0"/>
-          <w:w w:val="100"/>
-          <w:kern w:val="0"/>
-          <w:position w:val="0"/>
-          <w:sz w:val="22"/>
-          <w:szCs w:val="22"/>
-          <w:highlight w:val="none"/>
-          <w:u w:val="none" w:color="auto"/>
-          <w:effect w:val="none"/>
-          <w:bdr w:val="nil"/>
+          <w:bdr w:val="none" w:sz="0" w:space="0" w:color="auto"/>
+          <w:shd w:val="clear" w:color="auto" w:fill="auto"/>
+          <w:vertAlign w:val="baseline"/>
+          <w:rtl w:val="0"/>
+          <w:cs w:val="0"/>
+          <w:lang w:val="fr-FR" w:eastAsia="zh-TW" w:bidi="ar-SA"/>
+        </w:rPr>
+        <w:t>Ám wëèæãthëèr tóõ ëèntëèrëèd nóõrlæãnd nóõ íìn shóõwíìng sëèrvíìcëè.</w:t>
+      </w:r>
+      <w:r>
+        <w:rPr>
+          <w:rStyle w:val="DefaultParagraphFont"/>
+          <w:rFonts w:ascii="Calibri" w:eastAsia="Calibri" w:hAnsi="Calibri" w:cs="Calibri"/>
+          <w:b w:val="0"/>
+          <w:bCs w:val="0"/>
+          <w:i w:val="0"/>
+          <w:iCs w:val="0"/>
+          <w:caps w:val="0"/>
+          <w:smallCaps w:val="0"/>
+          <w:strike w:val="0"/>
+          <w:dstrike w:val="0"/>
+          <w:outline w:val="0"/>
+          <w:shadow w:val="0"/>
+          <w:emboss w:val="0"/>
+          <w:imprint w:val="0"/>
+          <w:noProof w:val="0"/>
+          <w:vanish w:val="0"/>
+          <w:color w:val="auto"/>
+          <w:spacing w:val="0"/>
+          <w:w w:val="100"/>
+          <w:kern w:val="0"/>
+          <w:position w:val="0"/>
+          <w:sz w:val="22"/>
+          <w:szCs w:val="22"/>
+          <w:highlight w:val="none"/>
+          <w:u w:val="none" w:color="auto"/>
+          <w:effect w:val="none"/>
+          <w:bdr w:val="none" w:sz="0" w:space="0" w:color="auto"/>
           <w:shd w:val="clear" w:color="auto" w:fill="auto"/>
           <w:vertAlign w:val="baseline"/>
           <w:rtl w:val="0"/>
@@ -855,44 +855,44 @@
           <w:highlight w:val="none"/>
           <w:u w:val="none" w:color="auto"/>
           <w:effect w:val="none"/>
-          <w:bdr w:val="nil"/>
-          <w:shd w:val="clear" w:color="auto" w:fill="auto"/>
-          <w:vertAlign w:val="baseline"/>
-          <w:rtl w:val="0"/>
-          <w:cs w:val="0"/>
-          <w:lang w:val="fr-FR" w:eastAsia="zh-TW" w:bidi="ar-SA"/>
-        </w:rPr>
-        <w:t>Nôór réëpéëáåtéëd spéëáåkìïng shy áåppéëtìïtéë.</w:t>
-      </w:r>
-      <w:r>
-        <w:rPr>
-          <w:rStyle w:val="DefaultParagraphFont"/>
-          <w:rFonts w:ascii="Calibri" w:eastAsia="Calibri" w:hAnsi="Calibri" w:cs="Calibri"/>
-          <w:b w:val="0"/>
-          <w:bCs w:val="0"/>
-          <w:i w:val="0"/>
-          <w:iCs w:val="0"/>
-          <w:caps w:val="0"/>
-          <w:smallCaps w:val="0"/>
-          <w:strike w:val="0"/>
-          <w:dstrike w:val="0"/>
-          <w:outline w:val="0"/>
-          <w:shadow w:val="0"/>
-          <w:emboss w:val="0"/>
-          <w:imprint w:val="0"/>
-          <w:noProof w:val="0"/>
-          <w:vanish w:val="0"/>
-          <w:color w:val="auto"/>
-          <w:spacing w:val="0"/>
-          <w:w w:val="100"/>
-          <w:kern w:val="0"/>
-          <w:position w:val="0"/>
-          <w:sz w:val="22"/>
-          <w:szCs w:val="22"/>
-          <w:highlight w:val="none"/>
-          <w:u w:val="none" w:color="auto"/>
-          <w:effect w:val="none"/>
-          <w:bdr w:val="nil"/>
+          <w:bdr w:val="none" w:sz="0" w:space="0" w:color="auto"/>
+          <w:shd w:val="clear" w:color="auto" w:fill="auto"/>
+          <w:vertAlign w:val="baseline"/>
+          <w:rtl w:val="0"/>
+          <w:cs w:val="0"/>
+          <w:lang w:val="fr-FR" w:eastAsia="zh-TW" w:bidi="ar-SA"/>
+        </w:rPr>
+        <w:t>Nõór réêpéêããtéêd spéêããkìíng shy ããppéêtìítéê.</w:t>
+      </w:r>
+      <w:r>
+        <w:rPr>
+          <w:rStyle w:val="DefaultParagraphFont"/>
+          <w:rFonts w:ascii="Calibri" w:eastAsia="Calibri" w:hAnsi="Calibri" w:cs="Calibri"/>
+          <w:b w:val="0"/>
+          <w:bCs w:val="0"/>
+          <w:i w:val="0"/>
+          <w:iCs w:val="0"/>
+          <w:caps w:val="0"/>
+          <w:smallCaps w:val="0"/>
+          <w:strike w:val="0"/>
+          <w:dstrike w:val="0"/>
+          <w:outline w:val="0"/>
+          <w:shadow w:val="0"/>
+          <w:emboss w:val="0"/>
+          <w:imprint w:val="0"/>
+          <w:noProof w:val="0"/>
+          <w:vanish w:val="0"/>
+          <w:color w:val="auto"/>
+          <w:spacing w:val="0"/>
+          <w:w w:val="100"/>
+          <w:kern w:val="0"/>
+          <w:position w:val="0"/>
+          <w:sz w:val="22"/>
+          <w:szCs w:val="22"/>
+          <w:highlight w:val="none"/>
+          <w:u w:val="none" w:color="auto"/>
+          <w:effect w:val="none"/>
+          <w:bdr w:val="none" w:sz="0" w:space="0" w:color="auto"/>
           <w:shd w:val="clear" w:color="auto" w:fill="auto"/>
           <w:vertAlign w:val="baseline"/>
           <w:rtl w:val="0"/>
@@ -929,44 +929,44 @@
           <w:highlight w:val="none"/>
           <w:u w:val="none" w:color="auto"/>
           <w:effect w:val="none"/>
-          <w:bdr w:val="nil"/>
-          <w:shd w:val="clear" w:color="auto" w:fill="auto"/>
-          <w:vertAlign w:val="baseline"/>
-          <w:rtl w:val="0"/>
-          <w:cs w:val="0"/>
-          <w:lang w:val="fr-FR" w:eastAsia="zh-TW" w:bidi="ar-SA"/>
-        </w:rPr>
-        <w:t>Ëxcîítêèd îít hàástîíly àán pàástýûrêè îít ôóbsêèrvêè.</w:t>
-      </w:r>
-      <w:r>
-        <w:rPr>
-          <w:rStyle w:val="DefaultParagraphFont"/>
-          <w:rFonts w:ascii="Calibri" w:eastAsia="Calibri" w:hAnsi="Calibri" w:cs="Calibri"/>
-          <w:b w:val="0"/>
-          <w:bCs w:val="0"/>
-          <w:i w:val="0"/>
-          <w:iCs w:val="0"/>
-          <w:caps w:val="0"/>
-          <w:smallCaps w:val="0"/>
-          <w:strike w:val="0"/>
-          <w:dstrike w:val="0"/>
-          <w:outline w:val="0"/>
-          <w:shadow w:val="0"/>
-          <w:emboss w:val="0"/>
-          <w:imprint w:val="0"/>
-          <w:noProof w:val="0"/>
-          <w:vanish w:val="0"/>
-          <w:color w:val="auto"/>
-          <w:spacing w:val="0"/>
-          <w:w w:val="100"/>
-          <w:kern w:val="0"/>
-          <w:position w:val="0"/>
-          <w:sz w:val="22"/>
-          <w:szCs w:val="22"/>
-          <w:highlight w:val="none"/>
-          <w:u w:val="none" w:color="auto"/>
-          <w:effect w:val="none"/>
-          <w:bdr w:val="nil"/>
+          <w:bdr w:val="none" w:sz="0" w:space="0" w:color="auto"/>
+          <w:shd w:val="clear" w:color="auto" w:fill="auto"/>
+          <w:vertAlign w:val="baseline"/>
+          <w:rtl w:val="0"/>
+          <w:cs w:val="0"/>
+          <w:lang w:val="fr-FR" w:eastAsia="zh-TW" w:bidi="ar-SA"/>
+        </w:rPr>
+        <w:t>Ëxcïïtëëd ïït hâãstïïly âãn pâãstûýrëë ïït õóbsëërvëë.</w:t>
+      </w:r>
+      <w:r>
+        <w:rPr>
+          <w:rStyle w:val="DefaultParagraphFont"/>
+          <w:rFonts w:ascii="Calibri" w:eastAsia="Calibri" w:hAnsi="Calibri" w:cs="Calibri"/>
+          <w:b w:val="0"/>
+          <w:bCs w:val="0"/>
+          <w:i w:val="0"/>
+          <w:iCs w:val="0"/>
+          <w:caps w:val="0"/>
+          <w:smallCaps w:val="0"/>
+          <w:strike w:val="0"/>
+          <w:dstrike w:val="0"/>
+          <w:outline w:val="0"/>
+          <w:shadow w:val="0"/>
+          <w:emboss w:val="0"/>
+          <w:imprint w:val="0"/>
+          <w:noProof w:val="0"/>
+          <w:vanish w:val="0"/>
+          <w:color w:val="auto"/>
+          <w:spacing w:val="0"/>
+          <w:w w:val="100"/>
+          <w:kern w:val="0"/>
+          <w:position w:val="0"/>
+          <w:sz w:val="22"/>
+          <w:szCs w:val="22"/>
+          <w:highlight w:val="none"/>
+          <w:u w:val="none" w:color="auto"/>
+          <w:effect w:val="none"/>
+          <w:bdr w:val="none" w:sz="0" w:space="0" w:color="auto"/>
           <w:shd w:val="clear" w:color="auto" w:fill="auto"/>
           <w:vertAlign w:val="baseline"/>
           <w:rtl w:val="0"/>
@@ -1003,14 +1003,14 @@
           <w:highlight w:val="none"/>
           <w:u w:val="none" w:color="auto"/>
           <w:effect w:val="none"/>
-          <w:bdr w:val="nil"/>
-          <w:shd w:val="clear" w:color="auto" w:fill="auto"/>
-          <w:vertAlign w:val="baseline"/>
-          <w:rtl w:val="0"/>
-          <w:cs w:val="0"/>
-          <w:lang w:val="fr-FR" w:eastAsia="zh-TW" w:bidi="ar-SA"/>
-        </w:rPr>
-        <w:t>Snùüg hâánd hóòw dâárêé hêérêé tóòóò.</w:t>
+          <w:bdr w:val="none" w:sz="0" w:space="0" w:color="auto"/>
+          <w:shd w:val="clear" w:color="auto" w:fill="auto"/>
+          <w:vertAlign w:val="baseline"/>
+          <w:rtl w:val="0"/>
+          <w:cs w:val="0"/>
+          <w:lang w:val="fr-FR" w:eastAsia="zh-TW" w:bidi="ar-SA"/>
+        </w:rPr>
+        <w:t>Snûýg hãånd höòw dãårêé hêérêé töòöò.</w:t>
       </w:r>
       <w:bookmarkStart w:id="0" w:name="_GoBack"/>
       <w:bookmarkEnd w:id="0"/>

--- a/Test_BP/Fol_2k_files_500(2)/fr-FR/file 500_2 - Copy (106).docx
+++ b/Test_BP/Fol_2k_files_500(2)/fr-FR/file 500_2 - Copy (106).docx
@@ -42,7 +42,7 @@
           <w:cs w:val="0"/>
           <w:lang w:val="fr-FR" w:eastAsia="zh-TW" w:bidi="ar-SA"/>
         </w:rPr>
-        <w:t>t ééxcéépt tõô sõô téémpéér múýtúýãäl tãästéés mõôthéér.</w:t>
+        <w:t>t éèxcéèpt töô söô téèmpéèr mûûtûûåæl tåæstéès möôthéèr.</w:t>
       </w:r>
       <w:r>
         <w:rPr>
@@ -116,7 +116,7 @@
           <w:cs w:val="0"/>
           <w:lang w:val="fr-FR" w:eastAsia="zh-TW" w:bidi="ar-SA"/>
         </w:rPr>
-        <w:t>Întëérëéstëéd cýùltïìvæátëéd ïìts cööntïìnýùïìng nööw yëét æárëé.</w:t>
+        <w:t>Íntêèrêèstêèd cüùltïívãætêèd ïíts còöntïínüùïíng nòöw yêèt ãærêè.</w:t>
       </w:r>
       <w:r>
         <w:rPr>
@@ -190,7 +190,7 @@
           <w:cs w:val="0"/>
           <w:lang w:val="fr-FR" w:eastAsia="zh-TW" w:bidi="ar-SA"/>
         </w:rPr>
-        <w:t>Õýût íìntéérééstééd ãàccééptãàncéé òóýûr pãàrtíìãàlíìty ãàffròóntíìng ýûnplééãàsãànt why ãàdd.</w:t>
+        <w:t>Ôùût ïìntèërèëstèëd àæccèëptàæncèë õòùûr pàærtïìàælïìty àæffrõòntïìng ùûnplèëàæsàænt why àædd.</w:t>
       </w:r>
       <w:r>
         <w:rPr>
@@ -264,7 +264,7 @@
           <w:cs w:val="0"/>
           <w:lang w:val="fr-FR" w:eastAsia="zh-TW" w:bidi="ar-SA"/>
         </w:rPr>
-        <w:t>Èstéééém gäãrdéén méén yéét shy cõóûürséé.</w:t>
+        <w:t>Éstëëëëm gäárdëën mëën yëët shy còòúúrsëë.</w:t>
       </w:r>
       <w:r>
         <w:rPr>
@@ -338,7 +338,7 @@
           <w:cs w:val="0"/>
           <w:lang w:val="fr-FR" w:eastAsia="zh-TW" w:bidi="ar-SA"/>
         </w:rPr>
-        <w:t>Cõònsûültëéd ûüp my tõòlëéräåbly sõòmëétíïmëés pëérpëétûüäål õòh.</w:t>
+        <w:t>Cõönsüültéèd üüp my tõöléèrãæbly sõöméètïïméès péèrpéètüüãæl õöh.</w:t>
       </w:r>
       <w:r>
         <w:rPr>
@@ -412,7 +412,7 @@
           <w:cs w:val="0"/>
           <w:lang w:val="fr-FR" w:eastAsia="zh-TW" w:bidi="ar-SA"/>
         </w:rPr>
-        <w:t>Ëxprééssïîôòn âæccééptâæncéé ïîmprýýdééncéé pâærtïîcýýlâær hâæd ééâæt ýýnsâætïîâæbléé.</w:t>
+        <w:t>Ëxprêëssíïöòn àâccêëptàâncêë íïmprùúdêëncêë pàârtíïcùúlàâr hàâd êëàât ùúnsàâtíïàâblêë.</w:t>
       </w:r>
       <w:r>
         <w:rPr>
@@ -492,7 +492,7 @@
           <w:cs w:val="0"/>
           <w:lang w:val="fr-FR" w:eastAsia="zh-TW" w:bidi="ar-SA"/>
         </w:rPr>
-        <w:t>Hâæd déênõótîíng prõópéêrly jõóîíntûúréê yõóûú õóccâæsîíõón dîíréêctly râæîílléêry.</w:t>
+        <w:t>Hãád dèènõôtïíng prõôpèèrly jõôïíntùýrèè yõôùý õôccãásïíõôn dïírèèctly rãáïíllèèry.</w:t>
       </w:r>
       <w:r>
         <w:rPr>
@@ -566,7 +566,7 @@
           <w:cs w:val="0"/>
           <w:lang w:val="fr-FR" w:eastAsia="zh-TW" w:bidi="ar-SA"/>
         </w:rPr>
-        <w:t>În sáäìîd tòò òòf pòòòòr füùll bêè pòòst fáäcêè snüùg.</w:t>
+        <w:t>În säãìïd tòô òôf pòôòôr fýûll béé pòôst fäãcéé snýûg.</w:t>
       </w:r>
       <w:r>
         <w:rPr>
@@ -640,7 +640,7 @@
           <w:cs w:val="0"/>
           <w:lang w:val="fr-FR" w:eastAsia="zh-TW" w:bidi="ar-SA"/>
         </w:rPr>
-        <w:t>Ìntrôõdûücéèd íîmprûüdéèncéè séèéè sâãy ûünpléèâãsíîng déèvôõnshíîréè âãccéèptâãncéè sôõn.</w:t>
+        <w:t>Ìntrôôdûücééd íìmprûüdééncéé séééé sææy ûünplééææsíìng déévôônshíìréé ææccééptææncéé sôôn.</w:t>
       </w:r>
       <w:r>
         <w:rPr>
@@ -714,7 +714,7 @@
           <w:cs w:val="0"/>
           <w:lang w:val="fr-FR" w:eastAsia="zh-TW" w:bidi="ar-SA"/>
         </w:rPr>
-        <w:t>Ëxéêtéêr lõòngéêr wíìsdõòm gãæy nõòr déêsíìgn ãægéê.</w:t>
+        <w:t>Êxéètéèr lõöngéèr wíìsdõöm gåây nõör déèsíìgn åâgéè.</w:t>
       </w:r>
       <w:r>
         <w:rPr>
@@ -788,7 +788,7 @@
           <w:cs w:val="0"/>
           <w:lang w:val="fr-FR" w:eastAsia="zh-TW" w:bidi="ar-SA"/>
         </w:rPr>
-        <w:t>Ám wëèæãthëèr tóõ ëèntëèrëèd nóõrlæãnd nóõ íìn shóõwíìng sëèrvíìcëè.</w:t>
+        <w:t>Æm wëëäæthëër töô ëëntëërëëd nöôrläænd nöô îìn shöôwîìng sëërvîìcëë.</w:t>
       </w:r>
       <w:r>
         <w:rPr>
@@ -862,7 +862,7 @@
           <w:cs w:val="0"/>
           <w:lang w:val="fr-FR" w:eastAsia="zh-TW" w:bidi="ar-SA"/>
         </w:rPr>
-        <w:t>Nõór réêpéêããtéêd spéêããkìíng shy ããppéêtìítéê.</w:t>
+        <w:t>Nôór rëépëéäætëéd spëéäækìïng shy äæppëétìïtëé.</w:t>
       </w:r>
       <w:r>
         <w:rPr>
@@ -936,7 +936,7 @@
           <w:cs w:val="0"/>
           <w:lang w:val="fr-FR" w:eastAsia="zh-TW" w:bidi="ar-SA"/>
         </w:rPr>
-        <w:t>Ëxcïïtëëd ïït hâãstïïly âãn pâãstûýrëë ïït õóbsëërvëë.</w:t>
+        <w:t>Éxcîîtéèd îît hàåstîîly àån pàåstýýréè îît óôbséèrvéè.</w:t>
       </w:r>
       <w:r>
         <w:rPr>
@@ -1010,7 +1010,7 @@
           <w:cs w:val="0"/>
           <w:lang w:val="fr-FR" w:eastAsia="zh-TW" w:bidi="ar-SA"/>
         </w:rPr>
-        <w:t>Snûýg hãånd höòw dãårêé hêérêé töòöò.</w:t>
+        <w:t>Snûüg hæänd hôõw dæäréë héëréë tôõôõ.</w:t>
       </w:r>
       <w:bookmarkStart w:id="0" w:name="_GoBack"/>
       <w:bookmarkEnd w:id="0"/>

--- a/Test_BP/Fol_2k_files_500(2)/fr-FR/file 500_2 - Copy (106).docx
+++ b/Test_BP/Fol_2k_files_500(2)/fr-FR/file 500_2 - Copy (106).docx
@@ -42,7 +42,7 @@
           <w:cs w:val="0"/>
           <w:lang w:val="fr-FR" w:eastAsia="zh-TW" w:bidi="ar-SA"/>
         </w:rPr>
-        <w:t>t éèxcéèpt töô söô téèmpéèr mûûtûûåæl tåæstéès möôthéèr.</w:t>
+        <w:t>t èéxcèépt tõõ sõõ tèémpèér müùtüùãàl tãàstèés mõõthèér.</w:t>
       </w:r>
       <w:r>
         <w:rPr>
@@ -116,7 +116,7 @@
           <w:cs w:val="0"/>
           <w:lang w:val="fr-FR" w:eastAsia="zh-TW" w:bidi="ar-SA"/>
         </w:rPr>
-        <w:t>Íntêèrêèstêèd cüùltïívãætêèd ïíts còöntïínüùïíng nòöw yêèt ãærêè.</w:t>
+        <w:t>Ïntêèrêèstêèd cýúltíìvààtêèd íìts cóôntíìnýúíìng nóôw yêèt ààrêè.</w:t>
       </w:r>
       <w:r>
         <w:rPr>
@@ -190,7 +190,7 @@
           <w:cs w:val="0"/>
           <w:lang w:val="fr-FR" w:eastAsia="zh-TW" w:bidi="ar-SA"/>
         </w:rPr>
-        <w:t>Ôùût ïìntèërèëstèëd àæccèëptàæncèë õòùûr pàærtïìàælïìty àæffrõòntïìng ùûnplèëàæsàænt why àædd.</w:t>
+        <w:t>Óüút ííntèërèëstèëd âãccèëptâãncèë öóüúr pâãrtííâãlííty âãffröóntííng üúnplèëâãsâãnt why âãdd.</w:t>
       </w:r>
       <w:r>
         <w:rPr>
@@ -264,7 +264,7 @@
           <w:cs w:val="0"/>
           <w:lang w:val="fr-FR" w:eastAsia="zh-TW" w:bidi="ar-SA"/>
         </w:rPr>
-        <w:t>Éstëëëëm gäárdëën mëën yëët shy còòúúrsëë.</w:t>
+        <w:t>Ëstèëèëm gáärdèën mèën yèët shy cõöùùrsèë.</w:t>
       </w:r>
       <w:r>
         <w:rPr>
@@ -338,7 +338,7 @@
           <w:cs w:val="0"/>
           <w:lang w:val="fr-FR" w:eastAsia="zh-TW" w:bidi="ar-SA"/>
         </w:rPr>
-        <w:t>Cõönsüültéèd üüp my tõöléèrãæbly sõöméètïïméès péèrpéètüüãæl õöh.</w:t>
+        <w:t>Cöönsüùltêèd üùp my töölêèräábly söömêètïîmêès pêèrpêètüùäál ööh.</w:t>
       </w:r>
       <w:r>
         <w:rPr>
@@ -412,7 +412,7 @@
           <w:cs w:val="0"/>
           <w:lang w:val="fr-FR" w:eastAsia="zh-TW" w:bidi="ar-SA"/>
         </w:rPr>
-        <w:t>Ëxprêëssíïöòn àâccêëptàâncêë íïmprùúdêëncêë pàârtíïcùúlàâr hàâd êëàât ùúnsàâtíïàâblêë.</w:t>
+        <w:t>Éxpréëssïîõòn áãccéëptáãncéë ïîmprýúdéëncéë páãrtïîcýúláãr háãd éëáãt ýúnsáãtïîáãbléë.</w:t>
       </w:r>
       <w:r>
         <w:rPr>
@@ -492,7 +492,7 @@
           <w:cs w:val="0"/>
           <w:lang w:val="fr-FR" w:eastAsia="zh-TW" w:bidi="ar-SA"/>
         </w:rPr>
-        <w:t>Hãád dèènõôtïíng prõôpèèrly jõôïíntùýrèè yõôùý õôccãásïíõôn dïírèèctly rãáïíllèèry.</w:t>
+        <w:t>Háãd dëènõõtìïng prõõpëèrly jõõìïntúürëè yõõúü õõccáãsìïõõn dìïrëèctly ráãìïllëèry.</w:t>
       </w:r>
       <w:r>
         <w:rPr>
@@ -566,7 +566,7 @@
           <w:cs w:val="0"/>
           <w:lang w:val="fr-FR" w:eastAsia="zh-TW" w:bidi="ar-SA"/>
         </w:rPr>
-        <w:t>În säãìïd tòô òôf pòôòôr fýûll béé pòôst fäãcéé snýûg.</w:t>
+        <w:t>Ín sááïíd töò öòf pöòöòr füûll bêé pöòst fáácêé snüûg.</w:t>
       </w:r>
       <w:r>
         <w:rPr>
@@ -640,7 +640,7 @@
           <w:cs w:val="0"/>
           <w:lang w:val="fr-FR" w:eastAsia="zh-TW" w:bidi="ar-SA"/>
         </w:rPr>
-        <w:t>Ìntrôôdûücééd íìmprûüdééncéé séééé sææy ûünplééææsíìng déévôônshíìréé ææccééptææncéé sôôn.</w:t>
+        <w:t>Íntröôdûücëêd ììmprûüdëêncëê sëêëê sáày ûünplëêáàsììng dëêvöônshììrëê áàccëêptáàncëê söôn.</w:t>
       </w:r>
       <w:r>
         <w:rPr>
@@ -714,7 +714,7 @@
           <w:cs w:val="0"/>
           <w:lang w:val="fr-FR" w:eastAsia="zh-TW" w:bidi="ar-SA"/>
         </w:rPr>
-        <w:t>Êxéètéèr lõöngéèr wíìsdõöm gåây nõör déèsíìgn åâgéè.</w:t>
+        <w:t>Êxêêtêêr lõôngêêr wîïsdõôm gæáy nõôr dêêsîïgn æágêê.</w:t>
       </w:r>
       <w:r>
         <w:rPr>
@@ -788,7 +788,7 @@
           <w:cs w:val="0"/>
           <w:lang w:val="fr-FR" w:eastAsia="zh-TW" w:bidi="ar-SA"/>
         </w:rPr>
-        <w:t>Æm wëëäæthëër töô ëëntëërëëd nöôrläænd nöô îìn shöôwîìng sëërvîìcëë.</w:t>
+        <w:t>Åm wèéåàthèér tõö èéntèérèéd nõörlåànd nõö íïn shõöwíïng sèérvíïcèé.</w:t>
       </w:r>
       <w:r>
         <w:rPr>
@@ -862,7 +862,7 @@
           <w:cs w:val="0"/>
           <w:lang w:val="fr-FR" w:eastAsia="zh-TW" w:bidi="ar-SA"/>
         </w:rPr>
-        <w:t>Nôór rëépëéäætëéd spëéäækìïng shy äæppëétìïtëé.</w:t>
+        <w:t>Nóör rëèpëèåãtëèd spëèåãkìíng shy åãppëètìítëè.</w:t>
       </w:r>
       <w:r>
         <w:rPr>
@@ -936,7 +936,7 @@
           <w:cs w:val="0"/>
           <w:lang w:val="fr-FR" w:eastAsia="zh-TW" w:bidi="ar-SA"/>
         </w:rPr>
-        <w:t>Éxcîîtéèd îît hàåstîîly àån pàåstýýréè îît óôbséèrvéè.</w:t>
+        <w:t>Èxcïîtëëd ïît hãâstïîly ãân pãâstüúrëë ïît ôòbsëërvëë.</w:t>
       </w:r>
       <w:r>
         <w:rPr>
@@ -1010,7 +1010,7 @@
           <w:cs w:val="0"/>
           <w:lang w:val="fr-FR" w:eastAsia="zh-TW" w:bidi="ar-SA"/>
         </w:rPr>
-        <w:t>Snûüg hæänd hôõw dæäréë héëréë tôõôõ.</w:t>
+        <w:t>Snüúg hàånd hòòw dàårêé hêérêé tòòòò.</w:t>
       </w:r>
       <w:bookmarkStart w:id="0" w:name="_GoBack"/>
       <w:bookmarkEnd w:id="0"/>
